--- a/documents and resources/Overview of Design.docx
+++ b/documents and resources/Overview of Design.docx
@@ -7,8 +7,13 @@
         <w:jc w:val="center"/>
       </w:pPr>
       <w:r>
-        <w:t>Overview of System Design and Future Plans</w:t>
-      </w:r>
+        <w:t xml:space="preserve">Overview of System Design and </w:t>
+      </w:r>
+      <w:proofErr w:type="gramStart"/>
+      <w:r>
+        <w:t>Future Plans</w:t>
+      </w:r>
+      <w:proofErr w:type="gramEnd"/>
     </w:p>
     <w:p>
       <w:pPr>
@@ -32,7 +37,21 @@
         <w:t>Pirover consists of many components, with many subcomponent</w:t>
       </w:r>
       <w:r>
-        <w:t>s. The System consists of a wifi-enabled robot, a Debian server machine, and a wifi-enabled, wireless control device. The relationship between these three tiers is as follows:</w:t>
+        <w:t xml:space="preserve">s. The System consists of a </w:t>
+      </w:r>
+      <w:bookmarkStart w:id="0" w:name="_Hlk513462820"/>
+      <w:r>
+        <w:t>Wi-Fi</w:t>
+      </w:r>
+      <w:bookmarkEnd w:id="0"/>
+      <w:r>
+        <w:t xml:space="preserve">-enabled robot, a Debian server machine, and a </w:t>
+      </w:r>
+      <w:r>
+        <w:t>Wi-Fi</w:t>
+      </w:r>
+      <w:r>
+        <w:t>-enabled, wireless control device. The relationship between these three tiers is as follows:</w:t>
       </w:r>
     </w:p>
     <w:p>
@@ -1324,7 +1343,7 @@
         <w:t xml:space="preserve">a bidirectional continuous rotation servo </w:t>
       </w:r>
       <w:r>
-        <w:t xml:space="preserve">for swiveling from the chassis, </w:t>
+        <w:t>for swiveling from the chassis,</w:t>
       </w:r>
     </w:p>
     <w:p>
@@ -1336,7 +1355,10 @@
         </w:numPr>
       </w:pPr>
       <w:r>
-        <w:t xml:space="preserve">a high-torque servo to form an “elbow”, </w:t>
+        <w:t>a high-t</w:t>
+      </w:r>
+      <w:r>
+        <w:t>orque servo to form an “elbow”,</w:t>
       </w:r>
     </w:p>
     <w:p>
@@ -1365,8 +1387,6 @@
       <w:r>
         <w:t>Lithium-Ion battery array</w:t>
       </w:r>
-      <w:bookmarkStart w:id="0" w:name="_GoBack"/>
-      <w:bookmarkEnd w:id="0"/>
     </w:p>
     <w:p>
       <w:pPr>
@@ -1379,6 +1399,18 @@
       <w:r>
         <w:t>4 3.7VDC Li-Ion batteries connected in series to output 14.8VDC</w:t>
       </w:r>
+      <w:r>
+        <w:t xml:space="preserve"> </w:t>
+      </w:r>
+      <w:r>
+        <w:rPr>
+          <w:rFonts w:cstheme="minorHAnsi"/>
+        </w:rPr>
+        <w:t>±</w:t>
+      </w:r>
+      <w:r>
+        <w:t>.5</w:t>
+      </w:r>
     </w:p>
     <w:p>
       <w:pPr>
@@ -1437,7 +1469,22 @@
         </w:numPr>
       </w:pPr>
       <w:r>
-        <w:t>Translates remain PWM and digital into controls for 2 L293B ICs</w:t>
+        <w:t>Translates remain PW</w:t>
+      </w:r>
+      <w:r>
+        <w:t>M and digital into motor drive channels</w:t>
+      </w:r>
+    </w:p>
+    <w:p>
+      <w:pPr>
+        <w:pStyle w:val="ListParagraph"/>
+        <w:numPr>
+          <w:ilvl w:val="0"/>
+          <w:numId w:val="1"/>
+        </w:numPr>
+      </w:pPr>
+      <w:r>
+        <w:t>Arduino</w:t>
       </w:r>
     </w:p>
     <w:p>
@@ -1449,7 +1496,25 @@
         </w:numPr>
       </w:pPr>
       <w:r>
-        <w:t>Routes L293B output channels through stall-protection fuses to motor lead connectors</w:t>
+        <w:t>Receives USB Serial commands from Raspberry Pi and converts them into digital and PWM signals to be interpreted by the motor control and signal routing circuit</w:t>
+      </w:r>
+    </w:p>
+    <w:p>
+      <w:pPr>
+        <w:pStyle w:val="ListParagraph"/>
+        <w:numPr>
+          <w:ilvl w:val="1"/>
+          <w:numId w:val="1"/>
+        </w:numPr>
+      </w:pPr>
+      <w:r>
+        <w:t>Receives feedback signals from servos</w:t>
+      </w:r>
+      <w:r>
+        <w:t xml:space="preserve"> and motors</w:t>
+      </w:r>
+      <w:r>
+        <w:t xml:space="preserve"> and sends them back to Raspberry Pi via USB Serial</w:t>
       </w:r>
     </w:p>
     <w:p>
@@ -1461,7 +1526,7 @@
         </w:numPr>
       </w:pPr>
       <w:r>
-        <w:t>Arduino</w:t>
+        <w:t>Raspberry Pi</w:t>
       </w:r>
     </w:p>
     <w:p>
@@ -1473,7 +1538,7 @@
         </w:numPr>
       </w:pPr>
       <w:r>
-        <w:t>Receives USB Serial commands from Raspberry Pi and converts them into digital and PWM signals to be interpreted by the motor control and signal routing circuit</w:t>
+        <w:t>Brain of the robot</w:t>
       </w:r>
     </w:p>
     <w:p>
@@ -1485,19 +1550,8 @@
         </w:numPr>
       </w:pPr>
       <w:r>
-        <w:t>Receives feedback signals from servos and sends them back to Raspberry Pi via USB Serial</w:t>
-      </w:r>
-    </w:p>
-    <w:p>
-      <w:pPr>
-        <w:pStyle w:val="ListParagraph"/>
-        <w:numPr>
-          <w:ilvl w:val="0"/>
-          <w:numId w:val="1"/>
-        </w:numPr>
-      </w:pPr>
-      <w:r>
-        <w:t>Raspberry Pi</w:t>
+        <w:lastRenderedPageBreak/>
+        <w:t xml:space="preserve">Control program communicates with and commands Arduino via Serial </w:t>
       </w:r>
     </w:p>
     <w:p>
@@ -1509,8 +1563,7 @@
         </w:numPr>
       </w:pPr>
       <w:r>
-        <w:lastRenderedPageBreak/>
-        <w:t>Brain of the robot</w:t>
+        <w:t>Control program receives audio and video from camera arm</w:t>
       </w:r>
     </w:p>
     <w:p>
@@ -1522,31 +1575,15 @@
         </w:numPr>
       </w:pPr>
       <w:r>
-        <w:t xml:space="preserve">Control program communicates with and commands Arduino via Serial </w:t>
-      </w:r>
-    </w:p>
-    <w:p>
-      <w:pPr>
-        <w:pStyle w:val="ListParagraph"/>
-        <w:numPr>
-          <w:ilvl w:val="1"/>
-          <w:numId w:val="1"/>
-        </w:numPr>
-      </w:pPr>
-      <w:r>
-        <w:t>Control program receives audio and video from camera arm</w:t>
-      </w:r>
-    </w:p>
-    <w:p>
-      <w:pPr>
-        <w:pStyle w:val="ListParagraph"/>
-        <w:numPr>
-          <w:ilvl w:val="1"/>
-          <w:numId w:val="1"/>
-        </w:numPr>
-      </w:pPr>
-      <w:r>
-        <w:t>Control program sends audio/video and state reports to Debian server over wifi</w:t>
+        <w:t>Control program sends audio/video and state reports to Deb</w:t>
+      </w:r>
+      <w:bookmarkStart w:id="1" w:name="_GoBack"/>
+      <w:bookmarkEnd w:id="1"/>
+      <w:r>
+        <w:t xml:space="preserve">ian server over </w:t>
+      </w:r>
+      <w:r>
+        <w:t>Wi-Fi</w:t>
       </w:r>
     </w:p>
     <w:sectPr>
